--- a/src/main/resources/шаблон отчёта.docx
+++ b/src/main/resources/шаблон отчёта.docx
@@ -11161,6 +11161,32 @@
                 <w:szCs w:val="24"/>
               </w:rPr>
             </w:pPr>
+            <w:r>
+              <w:rPr>
+                <w:sz w:val="24"/>
+                <w:szCs w:val="24"/>
+                <w:lang w:val="en-US"/>
+              </w:rPr>
+              <w:t>${tag_0</w:t>
+            </w:r>
+            <w:r>
+              <w:rPr>
+                <w:sz w:val="24"/>
+                <w:szCs w:val="24"/>
+                <w:lang w:val="en-US"/>
+              </w:rPr>
+              <w:t>2</w:t>
+            </w:r>
+            <w:bookmarkStart w:id="0" w:name="_GoBack"/>
+            <w:bookmarkEnd w:id="0"/>
+            <w:r>
+              <w:rPr>
+                <w:sz w:val="24"/>
+                <w:szCs w:val="24"/>
+                <w:lang w:val="en-US"/>
+              </w:rPr>
+              <w:t>_01}</w:t>
+            </w:r>
           </w:p>
         </w:tc>
         <w:tc>
@@ -11477,23 +11503,7 @@
                 <w:szCs w:val="24"/>
                 <w:lang w:val="en-US"/>
               </w:rPr>
-              <w:t>${tag_01_0</w:t>
-            </w:r>
-            <w:r>
-              <w:rPr>
-                <w:sz w:val="24"/>
-                <w:szCs w:val="24"/>
-                <w:lang w:val="en-US"/>
-              </w:rPr>
-              <w:t>2</w:t>
-            </w:r>
-            <w:r>
-              <w:rPr>
-                <w:sz w:val="24"/>
-                <w:szCs w:val="24"/>
-                <w:lang w:val="en-US"/>
-              </w:rPr>
-              <w:t>}</w:t>
+              <w:t>${tag_01_02}</w:t>
             </w:r>
           </w:p>
         </w:tc>
@@ -11822,23 +11832,7 @@
                 <w:szCs w:val="24"/>
                 <w:lang w:val="en-US"/>
               </w:rPr>
-              <w:t>${</w:t>
-            </w:r>
-            <w:r>
-              <w:rPr>
-                <w:sz w:val="24"/>
-                <w:szCs w:val="24"/>
-                <w:lang w:val="en-US"/>
-              </w:rPr>
-              <w:t>tag_01_03</w:t>
-            </w:r>
-            <w:r>
-              <w:rPr>
-                <w:sz w:val="24"/>
-                <w:szCs w:val="24"/>
-                <w:lang w:val="en-US"/>
-              </w:rPr>
-              <w:t>}</w:t>
+              <w:t>${tag_01_03}</w:t>
             </w:r>
           </w:p>
         </w:tc>
@@ -12198,23 +12192,7 @@
                 <w:szCs w:val="24"/>
                 <w:lang w:val="en-US"/>
               </w:rPr>
-              <w:t>${tag_01_0</w:t>
-            </w:r>
-            <w:r>
-              <w:rPr>
-                <w:sz w:val="24"/>
-                <w:szCs w:val="24"/>
-                <w:lang w:val="en-US"/>
-              </w:rPr>
-              <w:t>4</w:t>
-            </w:r>
-            <w:r>
-              <w:rPr>
-                <w:sz w:val="24"/>
-                <w:szCs w:val="24"/>
-                <w:lang w:val="en-US"/>
-              </w:rPr>
-              <w:t>}</w:t>
+              <w:t>${tag_01_04}</w:t>
             </w:r>
           </w:p>
         </w:tc>
@@ -12573,23 +12551,7 @@
                 <w:szCs w:val="24"/>
                 <w:lang w:val="en-US"/>
               </w:rPr>
-              <w:t>${tag_01_0</w:t>
-            </w:r>
-            <w:r>
-              <w:rPr>
-                <w:sz w:val="24"/>
-                <w:szCs w:val="24"/>
-                <w:lang w:val="en-US"/>
-              </w:rPr>
-              <w:t>5</w:t>
-            </w:r>
-            <w:r>
-              <w:rPr>
-                <w:sz w:val="24"/>
-                <w:szCs w:val="24"/>
-                <w:lang w:val="en-US"/>
-              </w:rPr>
-              <w:t>}</w:t>
+              <w:t>${tag_01_05}</w:t>
             </w:r>
           </w:p>
         </w:tc>
@@ -12910,23 +12872,7 @@
                 <w:szCs w:val="24"/>
                 <w:lang w:val="en-US"/>
               </w:rPr>
-              <w:t>${tag_01_0</w:t>
-            </w:r>
-            <w:r>
-              <w:rPr>
-                <w:sz w:val="24"/>
-                <w:szCs w:val="24"/>
-                <w:lang w:val="en-US"/>
-              </w:rPr>
-              <w:t>6</w:t>
-            </w:r>
-            <w:r>
-              <w:rPr>
-                <w:sz w:val="24"/>
-                <w:szCs w:val="24"/>
-                <w:lang w:val="en-US"/>
-              </w:rPr>
-              <w:t>}</w:t>
+              <w:t>${tag_01_06}</w:t>
             </w:r>
           </w:p>
         </w:tc>
@@ -13247,23 +13193,7 @@
                 <w:szCs w:val="24"/>
                 <w:lang w:val="en-US"/>
               </w:rPr>
-              <w:t>${tag_01_0</w:t>
-            </w:r>
-            <w:r>
-              <w:rPr>
-                <w:sz w:val="24"/>
-                <w:szCs w:val="24"/>
-                <w:lang w:val="en-US"/>
-              </w:rPr>
-              <w:t>7</w:t>
-            </w:r>
-            <w:r>
-              <w:rPr>
-                <w:sz w:val="24"/>
-                <w:szCs w:val="24"/>
-                <w:lang w:val="en-US"/>
-              </w:rPr>
-              <w:t>}</w:t>
+              <w:t>${tag_01_07}</w:t>
             </w:r>
           </w:p>
         </w:tc>
@@ -13560,23 +13490,7 @@
                 <w:szCs w:val="24"/>
                 <w:lang w:val="en-US"/>
               </w:rPr>
-              <w:t>${tag_01_0</w:t>
-            </w:r>
-            <w:r>
-              <w:rPr>
-                <w:sz w:val="24"/>
-                <w:szCs w:val="24"/>
-                <w:lang w:val="en-US"/>
-              </w:rPr>
-              <w:t>8</w:t>
-            </w:r>
-            <w:r>
-              <w:rPr>
-                <w:sz w:val="24"/>
-                <w:szCs w:val="24"/>
-                <w:lang w:val="en-US"/>
-              </w:rPr>
-              <w:t>}</w:t>
+              <w:t>${tag_01_08}</w:t>
             </w:r>
           </w:p>
         </w:tc>
@@ -13873,23 +13787,7 @@
                 <w:szCs w:val="24"/>
                 <w:lang w:val="en-US"/>
               </w:rPr>
-              <w:t>${tag_01_0</w:t>
-            </w:r>
-            <w:r>
-              <w:rPr>
-                <w:sz w:val="24"/>
-                <w:szCs w:val="24"/>
-                <w:lang w:val="en-US"/>
-              </w:rPr>
-              <w:t>9</w:t>
-            </w:r>
-            <w:r>
-              <w:rPr>
-                <w:sz w:val="24"/>
-                <w:szCs w:val="24"/>
-                <w:lang w:val="en-US"/>
-              </w:rPr>
-              <w:t>}</w:t>
+              <w:t>${tag_01_09}</w:t>
             </w:r>
           </w:p>
         </w:tc>
@@ -14218,23 +14116,7 @@
                 <w:szCs w:val="24"/>
                 <w:lang w:val="en-US"/>
               </w:rPr>
-              <w:t>${tag_01_</w:t>
-            </w:r>
-            <w:r>
-              <w:rPr>
-                <w:sz w:val="24"/>
-                <w:szCs w:val="24"/>
-                <w:lang w:val="en-US"/>
-              </w:rPr>
-              <w:t>10</w:t>
-            </w:r>
-            <w:r>
-              <w:rPr>
-                <w:sz w:val="24"/>
-                <w:szCs w:val="24"/>
-                <w:lang w:val="en-US"/>
-              </w:rPr>
-              <w:t>}</w:t>
+              <w:t>${tag_01_10}</w:t>
             </w:r>
           </w:p>
         </w:tc>
@@ -14416,8 +14298,6 @@
                 <w:szCs w:val="24"/>
               </w:rPr>
             </w:pPr>
-            <w:bookmarkStart w:id="0" w:name="_GoBack"/>
-            <w:bookmarkEnd w:id="0"/>
           </w:p>
         </w:tc>
       </w:tr>
@@ -14556,23 +14436,7 @@
                 <w:szCs w:val="24"/>
                 <w:lang w:val="en-US"/>
               </w:rPr>
-              <w:t>${tag_01_1</w:t>
-            </w:r>
-            <w:r>
-              <w:rPr>
-                <w:sz w:val="24"/>
-                <w:szCs w:val="24"/>
-                <w:lang w:val="en-US"/>
-              </w:rPr>
-              <w:t>1</w:t>
-            </w:r>
-            <w:r>
-              <w:rPr>
-                <w:sz w:val="24"/>
-                <w:szCs w:val="24"/>
-                <w:lang w:val="en-US"/>
-              </w:rPr>
-              <w:t>}</w:t>
+              <w:t>${tag_01_11}</w:t>
             </w:r>
           </w:p>
         </w:tc>
@@ -14885,23 +14749,7 @@
                 <w:szCs w:val="24"/>
                 <w:lang w:val="en-US"/>
               </w:rPr>
-              <w:t>${tag_01_1</w:t>
-            </w:r>
-            <w:r>
-              <w:rPr>
-                <w:sz w:val="24"/>
-                <w:szCs w:val="24"/>
-                <w:lang w:val="en-US"/>
-              </w:rPr>
-              <w:t>2</w:t>
-            </w:r>
-            <w:r>
-              <w:rPr>
-                <w:sz w:val="24"/>
-                <w:szCs w:val="24"/>
-                <w:lang w:val="en-US"/>
-              </w:rPr>
-              <w:t>}</w:t>
+              <w:t>${tag_01_12}</w:t>
             </w:r>
           </w:p>
         </w:tc>
@@ -15201,23 +15049,7 @@
                 <w:szCs w:val="24"/>
                 <w:lang w:val="en-US"/>
               </w:rPr>
-              <w:t>${tag_01_1</w:t>
-            </w:r>
-            <w:r>
-              <w:rPr>
-                <w:sz w:val="24"/>
-                <w:szCs w:val="24"/>
-                <w:lang w:val="en-US"/>
-              </w:rPr>
-              <w:t>3</w:t>
-            </w:r>
-            <w:r>
-              <w:rPr>
-                <w:sz w:val="24"/>
-                <w:szCs w:val="24"/>
-                <w:lang w:val="en-US"/>
-              </w:rPr>
-              <w:t>}</w:t>
+              <w:t>${tag_01_13}</w:t>
             </w:r>
           </w:p>
         </w:tc>
@@ -15521,23 +15353,7 @@
                 <w:szCs w:val="24"/>
                 <w:lang w:val="en-US"/>
               </w:rPr>
-              <w:t>${tag_01_1</w:t>
-            </w:r>
-            <w:r>
-              <w:rPr>
-                <w:sz w:val="24"/>
-                <w:szCs w:val="24"/>
-                <w:lang w:val="en-US"/>
-              </w:rPr>
-              <w:t>4</w:t>
-            </w:r>
-            <w:r>
-              <w:rPr>
-                <w:sz w:val="24"/>
-                <w:szCs w:val="24"/>
-                <w:lang w:val="en-US"/>
-              </w:rPr>
-              <w:t>}</w:t>
+              <w:t>${tag_01_14}</w:t>
             </w:r>
           </w:p>
         </w:tc>
@@ -15881,23 +15697,7 @@
                 <w:szCs w:val="24"/>
                 <w:lang w:val="en-US"/>
               </w:rPr>
-              <w:t>${tag_01_1</w:t>
-            </w:r>
-            <w:r>
-              <w:rPr>
-                <w:sz w:val="24"/>
-                <w:szCs w:val="24"/>
-                <w:lang w:val="en-US"/>
-              </w:rPr>
-              <w:t>5</w:t>
-            </w:r>
-            <w:r>
-              <w:rPr>
-                <w:sz w:val="24"/>
-                <w:szCs w:val="24"/>
-                <w:lang w:val="en-US"/>
-              </w:rPr>
-              <w:t>}</w:t>
+              <w:t>${tag_01_15}</w:t>
             </w:r>
           </w:p>
         </w:tc>
@@ -16223,23 +16023,7 @@
                 <w:szCs w:val="24"/>
                 <w:lang w:val="en-US"/>
               </w:rPr>
-              <w:t>${tag_01_1</w:t>
-            </w:r>
-            <w:r>
-              <w:rPr>
-                <w:sz w:val="24"/>
-                <w:szCs w:val="24"/>
-                <w:lang w:val="en-US"/>
-              </w:rPr>
-              <w:t>6</w:t>
-            </w:r>
-            <w:r>
-              <w:rPr>
-                <w:sz w:val="24"/>
-                <w:szCs w:val="24"/>
-                <w:lang w:val="en-US"/>
-              </w:rPr>
-              <w:t>}</w:t>
+              <w:t>${tag_01_16}</w:t>
             </w:r>
           </w:p>
         </w:tc>
@@ -16540,23 +16324,7 @@
                 <w:szCs w:val="24"/>
                 <w:lang w:val="en-US"/>
               </w:rPr>
-              <w:t>${tag_01_1</w:t>
-            </w:r>
-            <w:r>
-              <w:rPr>
-                <w:sz w:val="24"/>
-                <w:szCs w:val="24"/>
-                <w:lang w:val="en-US"/>
-              </w:rPr>
-              <w:t>7</w:t>
-            </w:r>
-            <w:r>
-              <w:rPr>
-                <w:sz w:val="24"/>
-                <w:szCs w:val="24"/>
-                <w:lang w:val="en-US"/>
-              </w:rPr>
-              <w:t>}</w:t>
+              <w:t>${tag_01_17}</w:t>
             </w:r>
           </w:p>
         </w:tc>
@@ -16853,23 +16621,7 @@
                 <w:szCs w:val="24"/>
                 <w:lang w:val="en-US"/>
               </w:rPr>
-              <w:t>${tag_01_1</w:t>
-            </w:r>
-            <w:r>
-              <w:rPr>
-                <w:sz w:val="24"/>
-                <w:szCs w:val="24"/>
-                <w:lang w:val="en-US"/>
-              </w:rPr>
-              <w:t>8</w:t>
-            </w:r>
-            <w:r>
-              <w:rPr>
-                <w:sz w:val="24"/>
-                <w:szCs w:val="24"/>
-                <w:lang w:val="en-US"/>
-              </w:rPr>
-              <w:t>}</w:t>
+              <w:t>${tag_01_18}</w:t>
             </w:r>
           </w:p>
         </w:tc>
@@ -17165,23 +16917,7 @@
                 <w:szCs w:val="24"/>
                 <w:lang w:val="en-US"/>
               </w:rPr>
-              <w:t>${tag_01_1</w:t>
-            </w:r>
-            <w:r>
-              <w:rPr>
-                <w:sz w:val="24"/>
-                <w:szCs w:val="24"/>
-                <w:lang w:val="en-US"/>
-              </w:rPr>
-              <w:t>9</w:t>
-            </w:r>
-            <w:r>
-              <w:rPr>
-                <w:sz w:val="24"/>
-                <w:szCs w:val="24"/>
-                <w:lang w:val="en-US"/>
-              </w:rPr>
-              <w:t>}</w:t>
+              <w:t>${tag_01_19}</w:t>
             </w:r>
           </w:p>
         </w:tc>
@@ -17477,23 +17213,7 @@
                 <w:szCs w:val="24"/>
                 <w:lang w:val="en-US"/>
               </w:rPr>
-              <w:t>${tag_01_</w:t>
-            </w:r>
-            <w:r>
-              <w:rPr>
-                <w:sz w:val="24"/>
-                <w:szCs w:val="24"/>
-                <w:lang w:val="en-US"/>
-              </w:rPr>
-              <w:t>20</w:t>
-            </w:r>
-            <w:r>
-              <w:rPr>
-                <w:sz w:val="24"/>
-                <w:szCs w:val="24"/>
-                <w:lang w:val="en-US"/>
-              </w:rPr>
-              <w:t>}</w:t>
+              <w:t>${tag_01_20}</w:t>
             </w:r>
           </w:p>
         </w:tc>
@@ -17790,23 +17510,7 @@
                 <w:szCs w:val="24"/>
                 <w:lang w:val="en-US"/>
               </w:rPr>
-              <w:t>${tag_01_2</w:t>
-            </w:r>
-            <w:r>
-              <w:rPr>
-                <w:sz w:val="24"/>
-                <w:szCs w:val="24"/>
-                <w:lang w:val="en-US"/>
-              </w:rPr>
-              <w:t>1</w:t>
-            </w:r>
-            <w:r>
-              <w:rPr>
-                <w:sz w:val="24"/>
-                <w:szCs w:val="24"/>
-                <w:lang w:val="en-US"/>
-              </w:rPr>
-              <w:t>}</w:t>
+              <w:t>${tag_01_21}</w:t>
             </w:r>
           </w:p>
         </w:tc>
@@ -18084,23 +17788,7 @@
                 <w:szCs w:val="24"/>
                 <w:lang w:val="en-US"/>
               </w:rPr>
-              <w:t>${tag_01_2</w:t>
-            </w:r>
-            <w:r>
-              <w:rPr>
-                <w:sz w:val="24"/>
-                <w:szCs w:val="24"/>
-                <w:lang w:val="en-US"/>
-              </w:rPr>
-              <w:t>2</w:t>
-            </w:r>
-            <w:r>
-              <w:rPr>
-                <w:sz w:val="24"/>
-                <w:szCs w:val="24"/>
-                <w:lang w:val="en-US"/>
-              </w:rPr>
-              <w:t>}</w:t>
+              <w:t>${tag_01_22}</w:t>
             </w:r>
           </w:p>
         </w:tc>
@@ -18423,23 +18111,7 @@
                 <w:szCs w:val="24"/>
                 <w:lang w:val="en-US"/>
               </w:rPr>
-              <w:t>${tag_01_2</w:t>
-            </w:r>
-            <w:r>
-              <w:rPr>
-                <w:sz w:val="24"/>
-                <w:szCs w:val="24"/>
-                <w:lang w:val="en-US"/>
-              </w:rPr>
-              <w:t>3</w:t>
-            </w:r>
-            <w:r>
-              <w:rPr>
-                <w:sz w:val="24"/>
-                <w:szCs w:val="24"/>
-                <w:lang w:val="en-US"/>
-              </w:rPr>
-              <w:t>}</w:t>
+              <w:t>${tag_01_23}</w:t>
             </w:r>
           </w:p>
         </w:tc>
@@ -18717,23 +18389,7 @@
                 <w:szCs w:val="24"/>
                 <w:lang w:val="en-US"/>
               </w:rPr>
-              <w:t>${tag_01_2</w:t>
-            </w:r>
-            <w:r>
-              <w:rPr>
-                <w:sz w:val="24"/>
-                <w:szCs w:val="24"/>
-                <w:lang w:val="en-US"/>
-              </w:rPr>
-              <w:t>4</w:t>
-            </w:r>
-            <w:r>
-              <w:rPr>
-                <w:sz w:val="24"/>
-                <w:szCs w:val="24"/>
-                <w:lang w:val="en-US"/>
-              </w:rPr>
-              <w:t>}</w:t>
+              <w:t>${tag_01_24}</w:t>
             </w:r>
           </w:p>
         </w:tc>
@@ -19027,23 +18683,7 @@
                 <w:szCs w:val="24"/>
                 <w:lang w:val="en-US"/>
               </w:rPr>
-              <w:t>${tag_01_2</w:t>
-            </w:r>
-            <w:r>
-              <w:rPr>
-                <w:sz w:val="24"/>
-                <w:szCs w:val="24"/>
-                <w:lang w:val="en-US"/>
-              </w:rPr>
-              <w:t>5</w:t>
-            </w:r>
-            <w:r>
-              <w:rPr>
-                <w:sz w:val="24"/>
-                <w:szCs w:val="24"/>
-                <w:lang w:val="en-US"/>
-              </w:rPr>
-              <w:t>}</w:t>
+              <w:t>${tag_01_25}</w:t>
             </w:r>
           </w:p>
         </w:tc>
@@ -19330,23 +18970,7 @@
                 <w:szCs w:val="24"/>
                 <w:lang w:val="en-US"/>
               </w:rPr>
-              <w:t>${tag_01_2</w:t>
-            </w:r>
-            <w:r>
-              <w:rPr>
-                <w:sz w:val="24"/>
-                <w:szCs w:val="24"/>
-                <w:lang w:val="en-US"/>
-              </w:rPr>
-              <w:t>6</w:t>
-            </w:r>
-            <w:r>
-              <w:rPr>
-                <w:sz w:val="24"/>
-                <w:szCs w:val="24"/>
-                <w:lang w:val="en-US"/>
-              </w:rPr>
-              <w:t>}</w:t>
+              <w:t>${tag_01_26}</w:t>
             </w:r>
           </w:p>
         </w:tc>
@@ -19633,23 +19257,7 @@
                 <w:szCs w:val="24"/>
                 <w:lang w:val="en-US"/>
               </w:rPr>
-              <w:t>${tag_01_2</w:t>
-            </w:r>
-            <w:r>
-              <w:rPr>
-                <w:sz w:val="24"/>
-                <w:szCs w:val="24"/>
-                <w:lang w:val="en-US"/>
-              </w:rPr>
-              <w:t>7</w:t>
-            </w:r>
-            <w:r>
-              <w:rPr>
-                <w:sz w:val="24"/>
-                <w:szCs w:val="24"/>
-                <w:lang w:val="en-US"/>
-              </w:rPr>
-              <w:t>}</w:t>
+              <w:t>${tag_01_27}</w:t>
             </w:r>
           </w:p>
         </w:tc>
@@ -19957,23 +19565,7 @@
                 <w:szCs w:val="24"/>
                 <w:lang w:val="en-US"/>
               </w:rPr>
-              <w:t>${tag_01_2</w:t>
-            </w:r>
-            <w:r>
-              <w:rPr>
-                <w:sz w:val="24"/>
-                <w:szCs w:val="24"/>
-                <w:lang w:val="en-US"/>
-              </w:rPr>
-              <w:t>8</w:t>
-            </w:r>
-            <w:r>
-              <w:rPr>
-                <w:sz w:val="24"/>
-                <w:szCs w:val="24"/>
-                <w:lang w:val="en-US"/>
-              </w:rPr>
-              <w:t>}</w:t>
+              <w:t>${tag_01_28}</w:t>
             </w:r>
           </w:p>
         </w:tc>
@@ -20251,23 +19843,7 @@
                 <w:szCs w:val="24"/>
                 <w:lang w:val="en-US"/>
               </w:rPr>
-              <w:t>${tag_01_2</w:t>
-            </w:r>
-            <w:r>
-              <w:rPr>
-                <w:sz w:val="24"/>
-                <w:szCs w:val="24"/>
-                <w:lang w:val="en-US"/>
-              </w:rPr>
-              <w:t>9</w:t>
-            </w:r>
-            <w:r>
-              <w:rPr>
-                <w:sz w:val="24"/>
-                <w:szCs w:val="24"/>
-                <w:lang w:val="en-US"/>
-              </w:rPr>
-              <w:t>}</w:t>
+              <w:t>${tag_01_29}</w:t>
             </w:r>
           </w:p>
         </w:tc>
@@ -20565,23 +20141,7 @@
                 <w:szCs w:val="24"/>
                 <w:lang w:val="en-US"/>
               </w:rPr>
-              <w:t>${tag_01_</w:t>
-            </w:r>
-            <w:r>
-              <w:rPr>
-                <w:sz w:val="24"/>
-                <w:szCs w:val="24"/>
-                <w:lang w:val="en-US"/>
-              </w:rPr>
-              <w:t>30</w:t>
-            </w:r>
-            <w:r>
-              <w:rPr>
-                <w:sz w:val="24"/>
-                <w:szCs w:val="24"/>
-                <w:lang w:val="en-US"/>
-              </w:rPr>
-              <w:t>}</w:t>
+              <w:t>${tag_01_30}</w:t>
             </w:r>
           </w:p>
         </w:tc>
@@ -20897,23 +20457,7 @@
                 <w:szCs w:val="24"/>
                 <w:lang w:val="en-US"/>
               </w:rPr>
-              <w:t>${tag_01_3</w:t>
-            </w:r>
-            <w:r>
-              <w:rPr>
-                <w:sz w:val="24"/>
-                <w:szCs w:val="24"/>
-                <w:lang w:val="en-US"/>
-              </w:rPr>
-              <w:t>1</w:t>
-            </w:r>
-            <w:r>
-              <w:rPr>
-                <w:sz w:val="24"/>
-                <w:szCs w:val="24"/>
-                <w:lang w:val="en-US"/>
-              </w:rPr>
-              <w:t>}</w:t>
+              <w:t>${tag_01_31}</w:t>
             </w:r>
           </w:p>
         </w:tc>
@@ -21210,23 +20754,7 @@
                 <w:szCs w:val="24"/>
                 <w:lang w:val="en-US"/>
               </w:rPr>
-              <w:t>${tag_01_3</w:t>
-            </w:r>
-            <w:r>
-              <w:rPr>
-                <w:sz w:val="24"/>
-                <w:szCs w:val="24"/>
-                <w:lang w:val="en-US"/>
-              </w:rPr>
-              <w:t>2</w:t>
-            </w:r>
-            <w:r>
-              <w:rPr>
-                <w:sz w:val="24"/>
-                <w:szCs w:val="24"/>
-                <w:lang w:val="en-US"/>
-              </w:rPr>
-              <w:t>}</w:t>
+              <w:t>${tag_01_32}</w:t>
             </w:r>
           </w:p>
         </w:tc>
@@ -21554,23 +21082,7 @@
                 <w:szCs w:val="24"/>
                 <w:lang w:val="en-US"/>
               </w:rPr>
-              <w:t>${tag_01_3</w:t>
-            </w:r>
-            <w:r>
-              <w:rPr>
-                <w:sz w:val="24"/>
-                <w:szCs w:val="24"/>
-                <w:lang w:val="en-US"/>
-              </w:rPr>
-              <w:t>3</w:t>
-            </w:r>
-            <w:r>
-              <w:rPr>
-                <w:sz w:val="24"/>
-                <w:szCs w:val="24"/>
-                <w:lang w:val="en-US"/>
-              </w:rPr>
-              <w:t>}</w:t>
+              <w:t>${tag_01_33}</w:t>
             </w:r>
           </w:p>
         </w:tc>
@@ -21892,23 +21404,7 @@
                 <w:szCs w:val="24"/>
                 <w:lang w:val="en-US"/>
               </w:rPr>
-              <w:t>${tag_01_3</w:t>
-            </w:r>
-            <w:r>
-              <w:rPr>
-                <w:sz w:val="24"/>
-                <w:szCs w:val="24"/>
-                <w:lang w:val="en-US"/>
-              </w:rPr>
-              <w:t>4</w:t>
-            </w:r>
-            <w:r>
-              <w:rPr>
-                <w:sz w:val="24"/>
-                <w:szCs w:val="24"/>
-                <w:lang w:val="en-US"/>
-              </w:rPr>
-              <w:t>}</w:t>
+              <w:t>${tag_01_34}</w:t>
             </w:r>
           </w:p>
         </w:tc>
@@ -22205,23 +21701,7 @@
                 <w:szCs w:val="24"/>
                 <w:lang w:val="en-US"/>
               </w:rPr>
-              <w:t>${tag_01_3</w:t>
-            </w:r>
-            <w:r>
-              <w:rPr>
-                <w:sz w:val="24"/>
-                <w:szCs w:val="24"/>
-                <w:lang w:val="en-US"/>
-              </w:rPr>
-              <w:t>5</w:t>
-            </w:r>
-            <w:r>
-              <w:rPr>
-                <w:sz w:val="24"/>
-                <w:szCs w:val="24"/>
-                <w:lang w:val="en-US"/>
-              </w:rPr>
-              <w:t>}</w:t>
+              <w:t>${tag_01_35}</w:t>
             </w:r>
           </w:p>
         </w:tc>
@@ -22518,23 +21998,7 @@
                 <w:szCs w:val="24"/>
                 <w:lang w:val="en-US"/>
               </w:rPr>
-              <w:t>${tag_01_3</w:t>
-            </w:r>
-            <w:r>
-              <w:rPr>
-                <w:sz w:val="24"/>
-                <w:szCs w:val="24"/>
-                <w:lang w:val="en-US"/>
-              </w:rPr>
-              <w:t>6</w:t>
-            </w:r>
-            <w:r>
-              <w:rPr>
-                <w:sz w:val="24"/>
-                <w:szCs w:val="24"/>
-                <w:lang w:val="en-US"/>
-              </w:rPr>
-              <w:t>}</w:t>
+              <w:t>${tag_01_36}</w:t>
             </w:r>
           </w:p>
         </w:tc>
@@ -22834,23 +22298,7 @@
                 <w:szCs w:val="24"/>
                 <w:lang w:val="en-US"/>
               </w:rPr>
-              <w:t>${tag_01_3</w:t>
-            </w:r>
-            <w:r>
-              <w:rPr>
-                <w:sz w:val="24"/>
-                <w:szCs w:val="24"/>
-                <w:lang w:val="en-US"/>
-              </w:rPr>
-              <w:t>7</w:t>
-            </w:r>
-            <w:r>
-              <w:rPr>
-                <w:sz w:val="24"/>
-                <w:szCs w:val="24"/>
-                <w:lang w:val="en-US"/>
-              </w:rPr>
-              <w:t>}</w:t>
+              <w:t>${tag_01_37}</w:t>
             </w:r>
           </w:p>
         </w:tc>
@@ -23134,23 +22582,7 @@
                 <w:szCs w:val="24"/>
                 <w:lang w:val="en-US"/>
               </w:rPr>
-              <w:t>${tag_01_3</w:t>
-            </w:r>
-            <w:r>
-              <w:rPr>
-                <w:sz w:val="24"/>
-                <w:szCs w:val="24"/>
-                <w:lang w:val="en-US"/>
-              </w:rPr>
-              <w:t>8</w:t>
-            </w:r>
-            <w:r>
-              <w:rPr>
-                <w:sz w:val="24"/>
-                <w:szCs w:val="24"/>
-                <w:lang w:val="en-US"/>
-              </w:rPr>
-              <w:t>}</w:t>
+              <w:t>${tag_01_38}</w:t>
             </w:r>
           </w:p>
         </w:tc>
@@ -23434,23 +22866,7 @@
                 <w:szCs w:val="24"/>
                 <w:lang w:val="en-US"/>
               </w:rPr>
-              <w:t>${tag_01_3</w:t>
-            </w:r>
-            <w:r>
-              <w:rPr>
-                <w:sz w:val="24"/>
-                <w:szCs w:val="24"/>
-                <w:lang w:val="en-US"/>
-              </w:rPr>
-              <w:t>9</w:t>
-            </w:r>
-            <w:r>
-              <w:rPr>
-                <w:sz w:val="24"/>
-                <w:szCs w:val="24"/>
-                <w:lang w:val="en-US"/>
-              </w:rPr>
-              <w:t>}</w:t>
+              <w:t>${tag_01_39}</w:t>
             </w:r>
           </w:p>
         </w:tc>
@@ -23758,23 +23174,7 @@
                 <w:szCs w:val="24"/>
                 <w:lang w:val="en-US"/>
               </w:rPr>
-              <w:t>${tag_01_</w:t>
-            </w:r>
-            <w:r>
-              <w:rPr>
-                <w:sz w:val="24"/>
-                <w:szCs w:val="24"/>
-                <w:lang w:val="en-US"/>
-              </w:rPr>
-              <w:t>40</w:t>
-            </w:r>
-            <w:r>
-              <w:rPr>
-                <w:sz w:val="24"/>
-                <w:szCs w:val="24"/>
-                <w:lang w:val="en-US"/>
-              </w:rPr>
-              <w:t>}</w:t>
+              <w:t>${tag_01_40}</w:t>
             </w:r>
           </w:p>
         </w:tc>
@@ -33639,7 +33039,7 @@
                             <w:rPr>
                               <w:noProof/>
                             </w:rPr>
-                            <w:t>10</w:t>
+                            <w:t>6</w:t>
                           </w:r>
                           <w:r>
                             <w:fldChar w:fldCharType="end"/>
@@ -33686,7 +33086,7 @@
                       <w:rPr>
                         <w:noProof/>
                       </w:rPr>
-                      <w:t>10</w:t>
+                      <w:t>6</w:t>
                     </w:r>
                     <w:r>
                       <w:fldChar w:fldCharType="end"/>
@@ -34823,7 +34223,7 @@
 </file>
 
 <file path=customXml/itemProps1.xml><?xml version="1.0" encoding="utf-8"?>
-<ds:datastoreItem xmlns:ds="http://schemas.openxmlformats.org/officeDocument/2006/customXml" ds:itemID="{3A638C2E-64B9-4694-ABF2-98648852E9C8}">
+<ds:datastoreItem xmlns:ds="http://schemas.openxmlformats.org/officeDocument/2006/customXml" ds:itemID="{0011F7AA-B5CE-4B0E-9FFE-02E2878F685E}">
   <ds:schemaRefs>
     <ds:schemaRef ds:uri="http://schemas.openxmlformats.org/officeDocument/2006/bibliography"/>
   </ds:schemaRefs>
